--- a/Dokumentation.docx
+++ b/Dokumentation.docx
@@ -10,8 +10,6 @@
           <w:lang w:val="de-AT"/>
         </w:rPr>
       </w:pPr>
-      <w:bookmarkStart w:id="0" w:name="_GoBack"/>
-      <w:bookmarkEnd w:id="0"/>
     </w:p>
     <w:p>
       <w:pPr>
@@ -203,7 +201,15 @@
             <w:rPr>
               <w:lang w:val="de-AT"/>
             </w:rPr>
-            <w:t>Inhaltsverzeichnis</w:t>
+            <w:t>Inhaltsver</w:t>
+          </w:r>
+          <w:bookmarkStart w:id="0" w:name="_GoBack"/>
+          <w:bookmarkEnd w:id="0"/>
+          <w:r>
+            <w:rPr>
+              <w:lang w:val="de-AT"/>
+            </w:rPr>
+            <w:t>zeichnis</w:t>
           </w:r>
         </w:p>
         <w:p>
@@ -213,7 +219,9 @@
               <w:tab w:val="right" w:leader="dot" w:pos="9062"/>
             </w:tabs>
             <w:rPr>
+              <w:rFonts w:eastAsiaTheme="minorEastAsia"/>
               <w:noProof/>
+              <w:sz w:val="22"/>
             </w:rPr>
           </w:pPr>
           <w:r>
@@ -234,7 +242,7 @@
             </w:rPr>
             <w:fldChar w:fldCharType="separate"/>
           </w:r>
-          <w:hyperlink w:anchor="_Toc73283225" w:history="1">
+          <w:hyperlink w:anchor="_Toc73813150" w:history="1">
             <w:r>
               <w:rPr>
                 <w:rStyle w:val="Hyperlink"/>
@@ -262,7 +270,7 @@
                 <w:noProof/>
                 <w:webHidden/>
               </w:rPr>
-              <w:instrText xml:space="preserve"> PAGEREF _Toc73283225 \h </w:instrText>
+              <w:instrText xml:space="preserve"> PAGEREF _Toc73813150 \h </w:instrText>
             </w:r>
             <w:r>
               <w:rPr>
@@ -300,10 +308,12 @@
               <w:tab w:val="right" w:leader="dot" w:pos="9062"/>
             </w:tabs>
             <w:rPr>
+              <w:rFonts w:eastAsiaTheme="minorEastAsia"/>
               <w:noProof/>
+              <w:sz w:val="22"/>
             </w:rPr>
           </w:pPr>
-          <w:hyperlink w:anchor="_Toc73283226" w:history="1">
+          <w:hyperlink w:anchor="_Toc73813151" w:history="1">
             <w:r>
               <w:rPr>
                 <w:rStyle w:val="Hyperlink"/>
@@ -331,7 +341,7 @@
                 <w:noProof/>
                 <w:webHidden/>
               </w:rPr>
-              <w:instrText xml:space="preserve"> PAGEREF _Toc73283226 \h </w:instrText>
+              <w:instrText xml:space="preserve"> PAGEREF _Toc73813151 \h </w:instrText>
             </w:r>
             <w:r>
               <w:rPr>
@@ -369,10 +379,12 @@
               <w:tab w:val="right" w:leader="dot" w:pos="9062"/>
             </w:tabs>
             <w:rPr>
+              <w:rFonts w:eastAsiaTheme="minorEastAsia"/>
               <w:noProof/>
+              <w:sz w:val="22"/>
             </w:rPr>
           </w:pPr>
-          <w:hyperlink w:anchor="_Toc73283227" w:history="1">
+          <w:hyperlink w:anchor="_Toc73813152" w:history="1">
             <w:r>
               <w:rPr>
                 <w:rStyle w:val="Hyperlink"/>
@@ -400,7 +412,7 @@
                 <w:noProof/>
                 <w:webHidden/>
               </w:rPr>
-              <w:instrText xml:space="preserve"> PAGEREF _Toc73283227 \h </w:instrText>
+              <w:instrText xml:space="preserve"> PAGEREF _Toc73813152 \h </w:instrText>
             </w:r>
             <w:r>
               <w:rPr>
@@ -438,10 +450,12 @@
               <w:tab w:val="right" w:leader="dot" w:pos="9062"/>
             </w:tabs>
             <w:rPr>
+              <w:rFonts w:eastAsiaTheme="minorEastAsia"/>
               <w:noProof/>
+              <w:sz w:val="22"/>
             </w:rPr>
           </w:pPr>
-          <w:hyperlink w:anchor="_Toc73283228" w:history="1">
+          <w:hyperlink w:anchor="_Toc73813153" w:history="1">
             <w:r>
               <w:rPr>
                 <w:rStyle w:val="Hyperlink"/>
@@ -469,7 +483,7 @@
                 <w:noProof/>
                 <w:webHidden/>
               </w:rPr>
-              <w:instrText xml:space="preserve"> PAGEREF _Toc73283228 \h </w:instrText>
+              <w:instrText xml:space="preserve"> PAGEREF _Toc73813153 \h </w:instrText>
             </w:r>
             <w:r>
               <w:rPr>
@@ -507,10 +521,12 @@
               <w:tab w:val="right" w:leader="dot" w:pos="9062"/>
             </w:tabs>
             <w:rPr>
+              <w:rFonts w:eastAsiaTheme="minorEastAsia"/>
               <w:noProof/>
+              <w:sz w:val="22"/>
             </w:rPr>
           </w:pPr>
-          <w:hyperlink w:anchor="_Toc73283229" w:history="1">
+          <w:hyperlink w:anchor="_Toc73813154" w:history="1">
             <w:r>
               <w:rPr>
                 <w:rStyle w:val="Hyperlink"/>
@@ -538,7 +554,7 @@
                 <w:noProof/>
                 <w:webHidden/>
               </w:rPr>
-              <w:instrText xml:space="preserve"> PAGEREF _Toc73283229 \h </w:instrText>
+              <w:instrText xml:space="preserve"> PAGEREF _Toc73813154 \h </w:instrText>
             </w:r>
             <w:r>
               <w:rPr>
@@ -576,10 +592,12 @@
               <w:tab w:val="right" w:leader="dot" w:pos="9062"/>
             </w:tabs>
             <w:rPr>
+              <w:rFonts w:eastAsiaTheme="minorEastAsia"/>
               <w:noProof/>
+              <w:sz w:val="22"/>
             </w:rPr>
           </w:pPr>
-          <w:hyperlink w:anchor="_Toc73283230" w:history="1">
+          <w:hyperlink w:anchor="_Toc73813155" w:history="1">
             <w:r>
               <w:rPr>
                 <w:rStyle w:val="Hyperlink"/>
@@ -607,7 +625,7 @@
                 <w:noProof/>
                 <w:webHidden/>
               </w:rPr>
-              <w:instrText xml:space="preserve"> PAGEREF _Toc73283230 \h </w:instrText>
+              <w:instrText xml:space="preserve"> PAGEREF _Toc73813155 \h </w:instrText>
             </w:r>
             <w:r>
               <w:rPr>
@@ -645,10 +663,12 @@
               <w:tab w:val="right" w:leader="dot" w:pos="9062"/>
             </w:tabs>
             <w:rPr>
+              <w:rFonts w:eastAsiaTheme="minorEastAsia"/>
               <w:noProof/>
+              <w:sz w:val="22"/>
             </w:rPr>
           </w:pPr>
-          <w:hyperlink w:anchor="_Toc73283231" w:history="1">
+          <w:hyperlink w:anchor="_Toc73813156" w:history="1">
             <w:r>
               <w:rPr>
                 <w:rStyle w:val="Hyperlink"/>
@@ -676,7 +696,7 @@
                 <w:noProof/>
                 <w:webHidden/>
               </w:rPr>
-              <w:instrText xml:space="preserve"> PAGEREF _Toc73283231 \h </w:instrText>
+              <w:instrText xml:space="preserve"> PAGEREF _Toc73813156 \h </w:instrText>
             </w:r>
             <w:r>
               <w:rPr>
@@ -714,10 +734,12 @@
               <w:tab w:val="right" w:leader="dot" w:pos="9062"/>
             </w:tabs>
             <w:rPr>
+              <w:rFonts w:eastAsiaTheme="minorEastAsia"/>
               <w:noProof/>
+              <w:sz w:val="22"/>
             </w:rPr>
           </w:pPr>
-          <w:hyperlink w:anchor="_Toc73283232" w:history="1">
+          <w:hyperlink w:anchor="_Toc73813157" w:history="1">
             <w:r>
               <w:rPr>
                 <w:rStyle w:val="Hyperlink"/>
@@ -745,7 +767,7 @@
                 <w:noProof/>
                 <w:webHidden/>
               </w:rPr>
-              <w:instrText xml:space="preserve"> PAGEREF _Toc73283232 \h </w:instrText>
+              <w:instrText xml:space="preserve"> PAGEREF _Toc73813157 \h </w:instrText>
             </w:r>
             <w:r>
               <w:rPr>
@@ -783,10 +805,12 @@
               <w:tab w:val="right" w:leader="dot" w:pos="9062"/>
             </w:tabs>
             <w:rPr>
+              <w:rFonts w:eastAsiaTheme="minorEastAsia"/>
               <w:noProof/>
+              <w:sz w:val="22"/>
             </w:rPr>
           </w:pPr>
-          <w:hyperlink w:anchor="_Toc73283233" w:history="1">
+          <w:hyperlink w:anchor="_Toc73813158" w:history="1">
             <w:r>
               <w:rPr>
                 <w:rStyle w:val="Hyperlink"/>
@@ -814,7 +838,7 @@
                 <w:noProof/>
                 <w:webHidden/>
               </w:rPr>
-              <w:instrText xml:space="preserve"> PAGEREF _Toc73283233 \h </w:instrText>
+              <w:instrText xml:space="preserve"> PAGEREF _Toc73813158 \h </w:instrText>
             </w:r>
             <w:r>
               <w:rPr>
@@ -852,10 +876,12 @@
               <w:tab w:val="right" w:leader="dot" w:pos="9062"/>
             </w:tabs>
             <w:rPr>
+              <w:rFonts w:eastAsiaTheme="minorEastAsia"/>
               <w:noProof/>
+              <w:sz w:val="22"/>
             </w:rPr>
           </w:pPr>
-          <w:hyperlink w:anchor="_Toc73283234" w:history="1">
+          <w:hyperlink w:anchor="_Toc73813159" w:history="1">
             <w:r>
               <w:rPr>
                 <w:rStyle w:val="Hyperlink"/>
@@ -883,7 +909,7 @@
                 <w:noProof/>
                 <w:webHidden/>
               </w:rPr>
-              <w:instrText xml:space="preserve"> PAGEREF _Toc73283234 \h </w:instrText>
+              <w:instrText xml:space="preserve"> PAGEREF _Toc73813159 \h </w:instrText>
             </w:r>
             <w:r>
               <w:rPr>
@@ -921,10 +947,12 @@
               <w:tab w:val="right" w:leader="dot" w:pos="9062"/>
             </w:tabs>
             <w:rPr>
+              <w:rFonts w:eastAsiaTheme="minorEastAsia"/>
               <w:noProof/>
+              <w:sz w:val="22"/>
             </w:rPr>
           </w:pPr>
-          <w:hyperlink w:anchor="_Toc73283235" w:history="1">
+          <w:hyperlink w:anchor="_Toc73813160" w:history="1">
             <w:r>
               <w:rPr>
                 <w:rStyle w:val="Hyperlink"/>
@@ -952,7 +980,7 @@
                 <w:noProof/>
                 <w:webHidden/>
               </w:rPr>
-              <w:instrText xml:space="preserve"> PAGEREF _Toc73283235 \h </w:instrText>
+              <w:instrText xml:space="preserve"> PAGEREF _Toc73813160 \h </w:instrText>
             </w:r>
             <w:r>
               <w:rPr>
@@ -973,6 +1001,77 @@
                 <w:webHidden/>
               </w:rPr>
               <w:t>4</w:t>
+            </w:r>
+            <w:r>
+              <w:rPr>
+                <w:noProof/>
+                <w:webHidden/>
+              </w:rPr>
+              <w:fldChar w:fldCharType="end"/>
+            </w:r>
+          </w:hyperlink>
+        </w:p>
+        <w:p>
+          <w:pPr>
+            <w:pStyle w:val="TOC1"/>
+            <w:tabs>
+              <w:tab w:val="right" w:leader="dot" w:pos="9062"/>
+            </w:tabs>
+            <w:rPr>
+              <w:rFonts w:eastAsiaTheme="minorEastAsia"/>
+              <w:noProof/>
+              <w:sz w:val="22"/>
+            </w:rPr>
+          </w:pPr>
+          <w:hyperlink w:anchor="_Toc73813161" w:history="1">
+            <w:r>
+              <w:rPr>
+                <w:rStyle w:val="Hyperlink"/>
+                <w:noProof/>
+                <w:lang w:val="de-AT"/>
+              </w:rPr>
+              <w:t>Github</w:t>
+            </w:r>
+            <w:r>
+              <w:rPr>
+                <w:noProof/>
+                <w:webHidden/>
+              </w:rPr>
+              <w:tab/>
+            </w:r>
+            <w:r>
+              <w:rPr>
+                <w:noProof/>
+                <w:webHidden/>
+              </w:rPr>
+              <w:fldChar w:fldCharType="begin"/>
+            </w:r>
+            <w:r>
+              <w:rPr>
+                <w:noProof/>
+                <w:webHidden/>
+              </w:rPr>
+              <w:instrText xml:space="preserve"> PAGEREF _Toc73813161 \h </w:instrText>
+            </w:r>
+            <w:r>
+              <w:rPr>
+                <w:noProof/>
+                <w:webHidden/>
+              </w:rPr>
+            </w:r>
+            <w:r>
+              <w:rPr>
+                <w:noProof/>
+                <w:webHidden/>
+              </w:rPr>
+              <w:fldChar w:fldCharType="separate"/>
+            </w:r>
+            <w:r>
+              <w:rPr>
+                <w:noProof/>
+                <w:webHidden/>
+              </w:rPr>
+              <w:t>5</w:t>
             </w:r>
             <w:r>
               <w:rPr>
@@ -1021,7 +1120,7 @@
           <w:lang w:val="de-AT"/>
         </w:rPr>
       </w:pPr>
-      <w:bookmarkStart w:id="1" w:name="_Toc73283225"/>
+      <w:bookmarkStart w:id="1" w:name="_Toc73813150"/>
       <w:r>
         <w:rPr>
           <w:lang w:val="de-AT"/>
@@ -1038,7 +1137,7 @@
           <w:lang w:val="de-AT"/>
         </w:rPr>
       </w:pPr>
-      <w:bookmarkStart w:id="2" w:name="_Toc73283226"/>
+      <w:bookmarkStart w:id="2" w:name="_Toc73813151"/>
       <w:r>
         <w:rPr>
           <w:lang w:val="de-AT"/>
@@ -1144,7 +1243,7 @@
           <w:lang w:val="de-AT"/>
         </w:rPr>
       </w:pPr>
-      <w:bookmarkStart w:id="3" w:name="_Toc73283227"/>
+      <w:bookmarkStart w:id="3" w:name="_Toc73813152"/>
       <w:r>
         <w:rPr>
           <w:lang w:val="de-AT"/>
@@ -1186,7 +1285,7 @@
           <w:lang w:val="de-AT"/>
         </w:rPr>
       </w:pPr>
-      <w:bookmarkStart w:id="4" w:name="_Toc73283228"/>
+      <w:bookmarkStart w:id="4" w:name="_Toc73813153"/>
       <w:r>
         <w:rPr>
           <w:lang w:val="de-AT"/>
@@ -1234,7 +1333,7 @@
           <w:lang w:val="de-AT"/>
         </w:rPr>
       </w:pPr>
-      <w:bookmarkStart w:id="5" w:name="_Toc73283229"/>
+      <w:bookmarkStart w:id="5" w:name="_Toc73813154"/>
       <w:r>
         <w:rPr>
           <w:lang w:val="de-AT"/>
@@ -1293,7 +1392,7 @@
           <w:lang w:val="de-AT"/>
         </w:rPr>
       </w:pPr>
-      <w:bookmarkStart w:id="6" w:name="_Toc73283230"/>
+      <w:bookmarkStart w:id="6" w:name="_Toc73813155"/>
       <w:r>
         <w:rPr>
           <w:lang w:val="de-AT"/>
@@ -1310,7 +1409,7 @@
           <w:lang w:val="de-AT"/>
         </w:rPr>
       </w:pPr>
-      <w:bookmarkStart w:id="7" w:name="_Toc73283231"/>
+      <w:bookmarkStart w:id="7" w:name="_Toc73813156"/>
       <w:r>
         <w:rPr>
           <w:lang w:val="de-AT"/>
@@ -1401,7 +1500,7 @@
           <w:lang w:val="de-AT"/>
         </w:rPr>
       </w:pPr>
-      <w:bookmarkStart w:id="8" w:name="_Toc73283232"/>
+      <w:bookmarkStart w:id="8" w:name="_Toc73813157"/>
       <w:r>
         <w:rPr>
           <w:lang w:val="de-AT"/>
@@ -1475,7 +1574,7 @@
           <w:lang w:val="de-AT"/>
         </w:rPr>
       </w:pPr>
-      <w:bookmarkStart w:id="9" w:name="_Toc73283233"/>
+      <w:bookmarkStart w:id="9" w:name="_Toc73813158"/>
       <w:r>
         <w:rPr>
           <w:lang w:val="de-AT"/>
@@ -1517,7 +1616,7 @@
           <w:lang w:val="de-AT"/>
         </w:rPr>
       </w:pPr>
-      <w:bookmarkStart w:id="10" w:name="_Toc73283234"/>
+      <w:bookmarkStart w:id="10" w:name="_Toc73813159"/>
       <w:r>
         <w:rPr>
           <w:lang w:val="de-AT"/>
@@ -1583,7 +1682,7 @@
           <w:lang w:val="de-AT"/>
         </w:rPr>
       </w:pPr>
-      <w:bookmarkStart w:id="11" w:name="_Toc73283235"/>
+      <w:bookmarkStart w:id="11" w:name="_Toc73813160"/>
       <w:r>
         <w:rPr>
           <w:lang w:val="de-AT"/>
@@ -1656,9 +1755,61 @@
         <w:t>Im Frontend wurde zum Vorzeigen ein Command, ViewModel und der TourService getestet.</w:t>
       </w:r>
     </w:p>
+    <w:p>
+      <w:pPr>
+        <w:pStyle w:val="Heading1"/>
+        <w:rPr>
+          <w:lang w:val="de-AT"/>
+        </w:rPr>
+      </w:pPr>
+      <w:bookmarkStart w:id="12" w:name="_Toc73813161"/>
+      <w:r>
+        <w:rPr>
+          <w:lang w:val="de-AT"/>
+        </w:rPr>
+        <w:lastRenderedPageBreak/>
+        <w:t>Github</w:t>
+      </w:r>
+      <w:bookmarkEnd w:id="12"/>
+    </w:p>
+    <w:p>
+      <w:pPr>
+        <w:rPr>
+          <w:lang w:val="de-AT"/>
+        </w:rPr>
+      </w:pPr>
+      <w:r>
+        <w:rPr>
+          <w:lang w:val="de-AT"/>
+        </w:rPr>
+        <w:t xml:space="preserve">Link zum Github: </w:t>
+      </w:r>
+      <w:hyperlink r:id="rId8" w:history="1">
+        <w:r>
+          <w:rPr>
+            <w:rStyle w:val="Hyperlink"/>
+            <w:lang w:val="de-AT"/>
+          </w:rPr>
+          <w:t>https://github.com/Ephaltes/Tourplaner</w:t>
+        </w:r>
+      </w:hyperlink>
+      <w:r>
+        <w:rPr>
+          <w:lang w:val="de-AT"/>
+        </w:rPr>
+        <w:t xml:space="preserve">  </w:t>
+      </w:r>
+    </w:p>
+    <w:p>
+      <w:pPr>
+        <w:rPr>
+          <w:lang w:val="de-AT"/>
+        </w:rPr>
+      </w:pPr>
+    </w:p>
     <w:sectPr>
-      <w:headerReference w:type="default" r:id="rId8"/>
-      <w:footerReference w:type="default" r:id="rId9"/>
+      <w:headerReference w:type="default" r:id="rId9"/>
+      <w:footerReference w:type="default" r:id="rId10"/>
       <w:pgSz w:w="11906" w:h="16838"/>
       <w:pgMar w:top="1417" w:right="1417" w:bottom="1134" w:left="1417" w:header="708" w:footer="708" w:gutter="0"/>
       <w:cols w:space="708"/>
@@ -1726,14 +1877,27 @@
     <w:r>
       <w:t>/</w:t>
     </w:r>
-    <w:fldSimple w:instr=" NUMPAGES  \* Arabic  \* MERGEFORMAT ">
-      <w:r>
-        <w:rPr>
-          <w:noProof/>
-        </w:rPr>
-        <w:t>2</w:t>
-      </w:r>
-    </w:fldSimple>
+    <w:r>
+      <w:fldChar w:fldCharType="begin"/>
+    </w:r>
+    <w:r>
+      <w:instrText xml:space="preserve"> NUMPAGES  \* Arabic  \* MERGEFORMAT </w:instrText>
+    </w:r>
+    <w:r>
+      <w:fldChar w:fldCharType="separate"/>
+    </w:r>
+    <w:r>
+      <w:rPr>
+        <w:noProof/>
+      </w:rPr>
+      <w:t>2</w:t>
+    </w:r>
+    <w:r>
+      <w:rPr>
+        <w:noProof/>
+      </w:rPr>
+      <w:fldChar w:fldCharType="end"/>
+    </w:r>
   </w:p>
 </w:ftr>
 </file>
@@ -1804,7 +1968,7 @@
         <w:noProof/>
         <w:lang w:val="de-AT"/>
       </w:rPr>
-      <w:t>30.05.2021</w:t>
+      <w:t>05.06.2021</w:t>
     </w:r>
     <w:r>
       <w:rPr>
@@ -2450,6 +2614,18 @@
       <w:u w:val="single"/>
     </w:rPr>
   </w:style>
+  <w:style w:type="character" w:styleId="UnresolvedMention">
+    <w:name w:val="Unresolved Mention"/>
+    <w:basedOn w:val="DefaultParagraphFont"/>
+    <w:uiPriority w:val="99"/>
+    <w:semiHidden/>
+    <w:unhideWhenUsed/>
+    <w:rsid w:val="006B416C"/>
+    <w:rPr>
+      <w:color w:val="605E5C"/>
+      <w:shd w:val="clear" w:color="auto" w:fill="E1DFDD"/>
+    </w:rPr>
+  </w:style>
 </w:styles>
 </file>
 
@@ -2772,7 +2948,7 @@
 </file>
 
 <file path=customXml/itemProps2.xml><?xml version="1.0" encoding="utf-8"?>
-<ds:datastoreItem xmlns:ds="http://schemas.openxmlformats.org/officeDocument/2006/customXml" ds:itemID="{4F468E2D-22BF-41E5-9E9F-BCCA2637506C}">
+<ds:datastoreItem xmlns:ds="http://schemas.openxmlformats.org/officeDocument/2006/customXml" ds:itemID="{2ED7C43E-1BFD-4E11-A0C3-805A147DC46C}">
   <ds:schemaRefs>
     <ds:schemaRef ds:uri="http://schemas.openxmlformats.org/officeDocument/2006/bibliography"/>
   </ds:schemaRefs>

--- a/Dokumentation.docx
+++ b/Dokumentation.docx
@@ -201,15 +201,7 @@
             <w:rPr>
               <w:lang w:val="de-AT"/>
             </w:rPr>
-            <w:t>Inhaltsver</w:t>
-          </w:r>
-          <w:bookmarkStart w:id="0" w:name="_GoBack"/>
-          <w:bookmarkEnd w:id="0"/>
-          <w:r>
-            <w:rPr>
-              <w:lang w:val="de-AT"/>
-            </w:rPr>
-            <w:t>zeichnis</w:t>
+            <w:t>Inhaltsverzeichnis</w:t>
           </w:r>
         </w:p>
         <w:p>
@@ -242,7 +234,7 @@
             </w:rPr>
             <w:fldChar w:fldCharType="separate"/>
           </w:r>
-          <w:hyperlink w:anchor="_Toc73813150" w:history="1">
+          <w:hyperlink w:anchor="_Toc73982693" w:history="1">
             <w:r>
               <w:rPr>
                 <w:rStyle w:val="Hyperlink"/>
@@ -270,7 +262,7 @@
                 <w:noProof/>
                 <w:webHidden/>
               </w:rPr>
-              <w:instrText xml:space="preserve"> PAGEREF _Toc73813150 \h </w:instrText>
+              <w:instrText xml:space="preserve"> PAGEREF _Toc73982693 \h </w:instrText>
             </w:r>
             <w:r>
               <w:rPr>
@@ -313,7 +305,7 @@
               <w:sz w:val="22"/>
             </w:rPr>
           </w:pPr>
-          <w:hyperlink w:anchor="_Toc73813151" w:history="1">
+          <w:hyperlink w:anchor="_Toc73982694" w:history="1">
             <w:r>
               <w:rPr>
                 <w:rStyle w:val="Hyperlink"/>
@@ -341,7 +333,7 @@
                 <w:noProof/>
                 <w:webHidden/>
               </w:rPr>
-              <w:instrText xml:space="preserve"> PAGEREF _Toc73813151 \h </w:instrText>
+              <w:instrText xml:space="preserve"> PAGEREF _Toc73982694 \h </w:instrText>
             </w:r>
             <w:r>
               <w:rPr>
@@ -384,7 +376,7 @@
               <w:sz w:val="22"/>
             </w:rPr>
           </w:pPr>
-          <w:hyperlink w:anchor="_Toc73813152" w:history="1">
+          <w:hyperlink w:anchor="_Toc73982695" w:history="1">
             <w:r>
               <w:rPr>
                 <w:rStyle w:val="Hyperlink"/>
@@ -412,7 +404,7 @@
                 <w:noProof/>
                 <w:webHidden/>
               </w:rPr>
-              <w:instrText xml:space="preserve"> PAGEREF _Toc73813152 \h </w:instrText>
+              <w:instrText xml:space="preserve"> PAGEREF _Toc73982695 \h </w:instrText>
             </w:r>
             <w:r>
               <w:rPr>
@@ -455,7 +447,7 @@
               <w:sz w:val="22"/>
             </w:rPr>
           </w:pPr>
-          <w:hyperlink w:anchor="_Toc73813153" w:history="1">
+          <w:hyperlink w:anchor="_Toc73982696" w:history="1">
             <w:r>
               <w:rPr>
                 <w:rStyle w:val="Hyperlink"/>
@@ -483,7 +475,7 @@
                 <w:noProof/>
                 <w:webHidden/>
               </w:rPr>
-              <w:instrText xml:space="preserve"> PAGEREF _Toc73813153 \h </w:instrText>
+              <w:instrText xml:space="preserve"> PAGEREF _Toc73982696 \h </w:instrText>
             </w:r>
             <w:r>
               <w:rPr>
@@ -526,7 +518,7 @@
               <w:sz w:val="22"/>
             </w:rPr>
           </w:pPr>
-          <w:hyperlink w:anchor="_Toc73813154" w:history="1">
+          <w:hyperlink w:anchor="_Toc73982697" w:history="1">
             <w:r>
               <w:rPr>
                 <w:rStyle w:val="Hyperlink"/>
@@ -554,7 +546,7 @@
                 <w:noProof/>
                 <w:webHidden/>
               </w:rPr>
-              <w:instrText xml:space="preserve"> PAGEREF _Toc73813154 \h </w:instrText>
+              <w:instrText xml:space="preserve"> PAGEREF _Toc73982697 \h </w:instrText>
             </w:r>
             <w:r>
               <w:rPr>
@@ -597,7 +589,7 @@
               <w:sz w:val="22"/>
             </w:rPr>
           </w:pPr>
-          <w:hyperlink w:anchor="_Toc73813155" w:history="1">
+          <w:hyperlink w:anchor="_Toc73982698" w:history="1">
             <w:r>
               <w:rPr>
                 <w:rStyle w:val="Hyperlink"/>
@@ -625,7 +617,7 @@
                 <w:noProof/>
                 <w:webHidden/>
               </w:rPr>
-              <w:instrText xml:space="preserve"> PAGEREF _Toc73813155 \h </w:instrText>
+              <w:instrText xml:space="preserve"> PAGEREF _Toc73982698 \h </w:instrText>
             </w:r>
             <w:r>
               <w:rPr>
@@ -668,7 +660,7 @@
               <w:sz w:val="22"/>
             </w:rPr>
           </w:pPr>
-          <w:hyperlink w:anchor="_Toc73813156" w:history="1">
+          <w:hyperlink w:anchor="_Toc73982699" w:history="1">
             <w:r>
               <w:rPr>
                 <w:rStyle w:val="Hyperlink"/>
@@ -696,7 +688,7 @@
                 <w:noProof/>
                 <w:webHidden/>
               </w:rPr>
-              <w:instrText xml:space="preserve"> PAGEREF _Toc73813156 \h </w:instrText>
+              <w:instrText xml:space="preserve"> PAGEREF _Toc73982699 \h </w:instrText>
             </w:r>
             <w:r>
               <w:rPr>
@@ -739,7 +731,7 @@
               <w:sz w:val="22"/>
             </w:rPr>
           </w:pPr>
-          <w:hyperlink w:anchor="_Toc73813157" w:history="1">
+          <w:hyperlink w:anchor="_Toc73982700" w:history="1">
             <w:r>
               <w:rPr>
                 <w:rStyle w:val="Hyperlink"/>
@@ -767,7 +759,7 @@
                 <w:noProof/>
                 <w:webHidden/>
               </w:rPr>
-              <w:instrText xml:space="preserve"> PAGEREF _Toc73813157 \h </w:instrText>
+              <w:instrText xml:space="preserve"> PAGEREF _Toc73982700 \h </w:instrText>
             </w:r>
             <w:r>
               <w:rPr>
@@ -810,7 +802,7 @@
               <w:sz w:val="22"/>
             </w:rPr>
           </w:pPr>
-          <w:hyperlink w:anchor="_Toc73813158" w:history="1">
+          <w:hyperlink w:anchor="_Toc73982701" w:history="1">
             <w:r>
               <w:rPr>
                 <w:rStyle w:val="Hyperlink"/>
@@ -838,7 +830,7 @@
                 <w:noProof/>
                 <w:webHidden/>
               </w:rPr>
-              <w:instrText xml:space="preserve"> PAGEREF _Toc73813158 \h </w:instrText>
+              <w:instrText xml:space="preserve"> PAGEREF _Toc73982701 \h </w:instrText>
             </w:r>
             <w:r>
               <w:rPr>
@@ -881,7 +873,7 @@
               <w:sz w:val="22"/>
             </w:rPr>
           </w:pPr>
-          <w:hyperlink w:anchor="_Toc73813159" w:history="1">
+          <w:hyperlink w:anchor="_Toc73982702" w:history="1">
             <w:r>
               <w:rPr>
                 <w:rStyle w:val="Hyperlink"/>
@@ -909,7 +901,7 @@
                 <w:noProof/>
                 <w:webHidden/>
               </w:rPr>
-              <w:instrText xml:space="preserve"> PAGEREF _Toc73813159 \h </w:instrText>
+              <w:instrText xml:space="preserve"> PAGEREF _Toc73982702 \h </w:instrText>
             </w:r>
             <w:r>
               <w:rPr>
@@ -952,7 +944,7 @@
               <w:sz w:val="22"/>
             </w:rPr>
           </w:pPr>
-          <w:hyperlink w:anchor="_Toc73813160" w:history="1">
+          <w:hyperlink w:anchor="_Toc73982703" w:history="1">
             <w:r>
               <w:rPr>
                 <w:rStyle w:val="Hyperlink"/>
@@ -980,7 +972,7 @@
                 <w:noProof/>
                 <w:webHidden/>
               </w:rPr>
-              <w:instrText xml:space="preserve"> PAGEREF _Toc73813160 \h </w:instrText>
+              <w:instrText xml:space="preserve"> PAGEREF _Toc73982703 \h </w:instrText>
             </w:r>
             <w:r>
               <w:rPr>
@@ -1023,7 +1015,7 @@
               <w:sz w:val="22"/>
             </w:rPr>
           </w:pPr>
-          <w:hyperlink w:anchor="_Toc73813161" w:history="1">
+          <w:hyperlink w:anchor="_Toc73982704" w:history="1">
             <w:r>
               <w:rPr>
                 <w:rStyle w:val="Hyperlink"/>
@@ -1051,7 +1043,7 @@
                 <w:noProof/>
                 <w:webHidden/>
               </w:rPr>
-              <w:instrText xml:space="preserve"> PAGEREF _Toc73813161 \h </w:instrText>
+              <w:instrText xml:space="preserve"> PAGEREF _Toc73982704 \h </w:instrText>
             </w:r>
             <w:r>
               <w:rPr>
@@ -1120,7 +1112,7 @@
           <w:lang w:val="de-AT"/>
         </w:rPr>
       </w:pPr>
-      <w:bookmarkStart w:id="1" w:name="_Toc73813150"/>
+      <w:bookmarkStart w:id="0" w:name="_Toc73982693"/>
       <w:r>
         <w:rPr>
           <w:lang w:val="de-AT"/>
@@ -1128,23 +1120,23 @@
         <w:lastRenderedPageBreak/>
         <w:t>Frontend</w:t>
       </w:r>
+      <w:bookmarkEnd w:id="0"/>
+    </w:p>
+    <w:p>
+      <w:pPr>
+        <w:pStyle w:val="Heading2"/>
+        <w:rPr>
+          <w:lang w:val="de-AT"/>
+        </w:rPr>
+      </w:pPr>
+      <w:bookmarkStart w:id="1" w:name="_Toc73982694"/>
+      <w:r>
+        <w:rPr>
+          <w:lang w:val="de-AT"/>
+        </w:rPr>
+        <w:t>Architektur</w:t>
+      </w:r>
       <w:bookmarkEnd w:id="1"/>
-    </w:p>
-    <w:p>
-      <w:pPr>
-        <w:pStyle w:val="Heading2"/>
-        <w:rPr>
-          <w:lang w:val="de-AT"/>
-        </w:rPr>
-      </w:pPr>
-      <w:bookmarkStart w:id="2" w:name="_Toc73813151"/>
-      <w:r>
-        <w:rPr>
-          <w:lang w:val="de-AT"/>
-        </w:rPr>
-        <w:t>Architektur</w:t>
-      </w:r>
-      <w:bookmarkEnd w:id="2"/>
     </w:p>
     <w:p>
       <w:pPr>
@@ -1243,14 +1235,14 @@
           <w:lang w:val="de-AT"/>
         </w:rPr>
       </w:pPr>
-      <w:bookmarkStart w:id="3" w:name="_Toc73813152"/>
+      <w:bookmarkStart w:id="2" w:name="_Toc73982695"/>
       <w:r>
         <w:rPr>
           <w:lang w:val="de-AT"/>
         </w:rPr>
         <w:t>Unique Feature</w:t>
       </w:r>
-      <w:bookmarkEnd w:id="3"/>
+      <w:bookmarkEnd w:id="2"/>
     </w:p>
     <w:p>
       <w:pPr>
@@ -1285,62 +1277,62 @@
           <w:lang w:val="de-AT"/>
         </w:rPr>
       </w:pPr>
-      <w:bookmarkStart w:id="4" w:name="_Toc73813153"/>
+      <w:bookmarkStart w:id="3" w:name="_Toc73982696"/>
       <w:r>
         <w:rPr>
           <w:lang w:val="de-AT"/>
         </w:rPr>
         <w:t>Libraries</w:t>
       </w:r>
+      <w:bookmarkEnd w:id="3"/>
+    </w:p>
+    <w:p>
+      <w:pPr>
+        <w:rPr>
+          <w:lang w:val="de-AT"/>
+        </w:rPr>
+      </w:pPr>
+      <w:r>
+        <w:rPr>
+          <w:lang w:val="de-AT"/>
+        </w:rPr>
+        <w:t>Für das Loggen von Daten wurde Serilog verwendent, weil es eine weit verbreitetes und eine gut supportete Library mit vielen Anpassungsmöglichkeiten ist.</w:t>
+      </w:r>
+    </w:p>
+    <w:p>
+      <w:pPr>
+        <w:rPr>
+          <w:lang w:val="de-AT"/>
+        </w:rPr>
+      </w:pPr>
+      <w:r>
+        <w:rPr>
+          <w:lang w:val="de-AT"/>
+        </w:rPr>
+        <w:t>Für den Im</w:t>
+      </w:r>
+      <w:r>
+        <w:rPr>
+          <w:lang w:val="de-AT"/>
+        </w:rPr>
+        <w:t>- und Export wurde die Newtonsoft Json Library verwendet, welches die meistgenutzte Library im .NET Umfeld ist.</w:t>
+      </w:r>
+    </w:p>
+    <w:p>
+      <w:pPr>
+        <w:pStyle w:val="Heading2"/>
+        <w:rPr>
+          <w:lang w:val="de-AT"/>
+        </w:rPr>
+      </w:pPr>
+      <w:bookmarkStart w:id="4" w:name="_Toc73982697"/>
+      <w:r>
+        <w:rPr>
+          <w:lang w:val="de-AT"/>
+        </w:rPr>
+        <w:t>Zeitaufwand</w:t>
+      </w:r>
       <w:bookmarkEnd w:id="4"/>
-    </w:p>
-    <w:p>
-      <w:pPr>
-        <w:rPr>
-          <w:lang w:val="de-AT"/>
-        </w:rPr>
-      </w:pPr>
-      <w:r>
-        <w:rPr>
-          <w:lang w:val="de-AT"/>
-        </w:rPr>
-        <w:t>Für das Loggen von Daten wurde Serilog verwendent, weil es eine weit verbreitetes und eine gut supportete Library mit vielen Anpassungsmöglichkeiten ist.</w:t>
-      </w:r>
-    </w:p>
-    <w:p>
-      <w:pPr>
-        <w:rPr>
-          <w:lang w:val="de-AT"/>
-        </w:rPr>
-      </w:pPr>
-      <w:r>
-        <w:rPr>
-          <w:lang w:val="de-AT"/>
-        </w:rPr>
-        <w:t>Für den Im</w:t>
-      </w:r>
-      <w:r>
-        <w:rPr>
-          <w:lang w:val="de-AT"/>
-        </w:rPr>
-        <w:t>- und Export wurde die Newtonsoft Json Library verwendet, welches die meistgenutzte Library im .NET Umfeld ist.</w:t>
-      </w:r>
-    </w:p>
-    <w:p>
-      <w:pPr>
-        <w:pStyle w:val="Heading2"/>
-        <w:rPr>
-          <w:lang w:val="de-AT"/>
-        </w:rPr>
-      </w:pPr>
-      <w:bookmarkStart w:id="5" w:name="_Toc73813154"/>
-      <w:r>
-        <w:rPr>
-          <w:lang w:val="de-AT"/>
-        </w:rPr>
-        <w:t>Zeitaufwand</w:t>
-      </w:r>
-      <w:bookmarkEnd w:id="5"/>
     </w:p>
     <w:p>
       <w:pPr>
@@ -1392,7 +1384,7 @@
           <w:lang w:val="de-AT"/>
         </w:rPr>
       </w:pPr>
-      <w:bookmarkStart w:id="6" w:name="_Toc73813155"/>
+      <w:bookmarkStart w:id="5" w:name="_Toc73982698"/>
       <w:r>
         <w:rPr>
           <w:lang w:val="de-AT"/>
@@ -1400,21 +1392,118 @@
         <w:lastRenderedPageBreak/>
         <w:t>TourService</w:t>
       </w:r>
+      <w:bookmarkEnd w:id="5"/>
+    </w:p>
+    <w:p>
+      <w:pPr>
+        <w:pStyle w:val="Heading2"/>
+        <w:rPr>
+          <w:lang w:val="de-AT"/>
+        </w:rPr>
+      </w:pPr>
+      <w:bookmarkStart w:id="6" w:name="_Toc73982699"/>
+      <w:r>
+        <w:rPr>
+          <w:lang w:val="de-AT"/>
+        </w:rPr>
+        <w:t>Architektur</w:t>
+      </w:r>
       <w:bookmarkEnd w:id="6"/>
     </w:p>
     <w:p>
       <w:pPr>
+        <w:rPr>
+          <w:lang w:val="de-AT"/>
+        </w:rPr>
+      </w:pPr>
+      <w:r>
+        <w:rPr>
+          <w:lang w:val="de-AT"/>
+        </w:rPr>
+        <w:t>Die Applikation ist eine REST Schnittste</w:t>
+      </w:r>
+      <w:r>
+        <w:rPr>
+          <w:lang w:val="de-AT"/>
+        </w:rPr>
+        <w:t>lle welche</w:t>
+      </w:r>
+      <w:r>
+        <w:rPr>
+          <w:lang w:val="de-AT"/>
+        </w:rPr>
+        <w:t xml:space="preserve"> auf das CQRS Pattern (Command Query Responsibility Segregation)</w:t>
+      </w:r>
+      <w:r>
+        <w:rPr>
+          <w:lang w:val="de-AT"/>
+        </w:rPr>
+        <w:t xml:space="preserve"> setzt</w:t>
+      </w:r>
+      <w:r>
+        <w:rPr>
+          <w:lang w:val="de-AT"/>
+        </w:rPr>
+        <w:t xml:space="preserve">. </w:t>
+      </w:r>
+      <w:r>
+        <w:rPr>
+          <w:lang w:val="de-AT"/>
+        </w:rPr>
+        <w:br/>
+      </w:r>
+      <w:r>
+        <w:rPr>
+          <w:lang w:val="de-AT"/>
+        </w:rPr>
+        <w:t>In diesem Pattern werden Querys (Read) und Commands (Update/Delete/Create) getrennt behandelt um die Performance, Skalierbarkeit und Sicherheit zu erhöhen.</w:t>
+      </w:r>
+    </w:p>
+    <w:p>
+      <w:pPr>
+        <w:rPr>
+          <w:lang w:val="de-AT"/>
+        </w:rPr>
+      </w:pPr>
+      <w:r>
+        <w:rPr>
+          <w:lang w:val="de-AT"/>
+        </w:rPr>
+        <w:t>Die Applikation ist in mehrere Ebenen unterteilt.</w:t>
+      </w:r>
+    </w:p>
+    <w:p>
+      <w:pPr>
+        <w:rPr>
+          <w:lang w:val="de-AT"/>
+        </w:rPr>
+      </w:pPr>
+      <w:r>
+        <w:rPr>
+          <w:lang w:val="de-AT"/>
+        </w:rPr>
+        <w:t>Der Controller erhält den REST Request und dieser Request wird in die Pipeline zum Validator geschickt. Der Validator sorgt dafür, dass die geschickten Daten valide sind, sind sie es nicht wird eine Fehlermeldung ausgegeben. Wenn die Daten in Ordnung sind kommen die Daten zum jeweiligen Handler der dafür zuständig ist (Business Layer). Dort werden gegebenenfalls Zugriffe auf die Datenbank oder auf das FileSystem über das jeweilige Repository durchgeführt.</w:t>
+      </w:r>
+    </w:p>
+    <w:p>
+      <w:pPr>
         <w:pStyle w:val="Heading2"/>
         <w:rPr>
           <w:lang w:val="de-AT"/>
         </w:rPr>
       </w:pPr>
-      <w:bookmarkStart w:id="7" w:name="_Toc73813156"/>
-      <w:r>
-        <w:rPr>
-          <w:lang w:val="de-AT"/>
-        </w:rPr>
-        <w:t>Architektur</w:t>
+      <w:bookmarkStart w:id="7" w:name="_Toc73982700"/>
+      <w:r>
+        <w:rPr>
+          <w:lang w:val="de-AT"/>
+        </w:rPr>
+        <w:t>Libra</w:t>
+      </w:r>
+      <w:r>
+        <w:rPr>
+          <w:lang w:val="de-AT"/>
+        </w:rPr>
+        <w:t>ries</w:t>
       </w:r>
       <w:bookmarkEnd w:id="7"/>
     </w:p>
@@ -1428,31 +1517,154 @@
         <w:rPr>
           <w:lang w:val="de-AT"/>
         </w:rPr>
-        <w:t>Die Applikation ist eine REST Schnittste</w:t>
-      </w:r>
-      <w:r>
-        <w:rPr>
-          <w:lang w:val="de-AT"/>
-        </w:rPr>
-        <w:t>lle welche</w:t>
-      </w:r>
-      <w:r>
-        <w:rPr>
-          <w:lang w:val="de-AT"/>
-        </w:rPr>
-        <w:t xml:space="preserve"> auf das CQRS Pattern (Command Query Responsibility Segregation)</w:t>
-      </w:r>
-      <w:r>
-        <w:rPr>
-          <w:lang w:val="de-AT"/>
-        </w:rPr>
-        <w:t xml:space="preserve"> setzt</w:t>
-      </w:r>
-      <w:r>
-        <w:rPr>
-          <w:lang w:val="de-AT"/>
-        </w:rPr>
-        <w:t xml:space="preserve">. </w:t>
+        <w:t>Hier wurde Serilog für das Loggen verwendet und Newtonsoft für das verarbeiten von JSON.</w:t>
+      </w:r>
+    </w:p>
+    <w:p>
+      <w:pPr>
+        <w:rPr>
+          <w:lang w:val="de-AT"/>
+        </w:rPr>
+      </w:pPr>
+      <w:r>
+        <w:rPr>
+          <w:lang w:val="de-AT"/>
+        </w:rPr>
+        <w:t>Für die Reporterstellung wurde Puppeteersharp verwendet, welches uns ermöglicht mithilfe von HTML eine PDF zu erstellen.</w:t>
+      </w:r>
+    </w:p>
+    <w:p>
+      <w:pPr>
+        <w:rPr>
+          <w:lang w:val="de-AT"/>
+        </w:rPr>
+      </w:pPr>
+      <w:r>
+        <w:rPr>
+          <w:lang w:val="de-AT"/>
+        </w:rPr>
+        <w:t>Es wurde MediatR verwendet zum verbinden von Querys/Commands mit deren jeweiligen Handlern.</w:t>
+      </w:r>
+    </w:p>
+    <w:p>
+      <w:pPr>
+        <w:rPr>
+          <w:lang w:val="de-AT"/>
+        </w:rPr>
+      </w:pPr>
+      <w:r>
+        <w:rPr>
+          <w:lang w:val="de-AT"/>
+        </w:rPr>
+        <w:t>Es wurde FluentValidation verwedet für das validieren von Objekten, da man mithilfe von FluentValidation einen sehr guten ReadFlow erzeugen kann.</w:t>
+      </w:r>
+    </w:p>
+    <w:p>
+      <w:pPr>
+        <w:pStyle w:val="Heading2"/>
+        <w:rPr>
+          <w:lang w:val="de-AT"/>
+        </w:rPr>
+      </w:pPr>
+      <w:bookmarkStart w:id="8" w:name="_Toc73982701"/>
+      <w:r>
+        <w:rPr>
+          <w:lang w:val="de-AT"/>
+        </w:rPr>
+        <w:t>Zeitaufwand</w:t>
+      </w:r>
+      <w:bookmarkEnd w:id="8"/>
+    </w:p>
+    <w:p>
+      <w:pPr>
+        <w:rPr>
+          <w:lang w:val="de-AT"/>
+        </w:rPr>
+      </w:pPr>
+      <w:r>
+        <w:rPr>
+          <w:lang w:val="de-AT"/>
+        </w:rPr>
+        <w:t xml:space="preserve"> Das Backend war zum Glück nicht so aufwendig wie das Frontend.</w:t>
+      </w:r>
+    </w:p>
+    <w:p>
+      <w:pPr>
+        <w:rPr>
+          <w:lang w:val="de-AT"/>
+        </w:rPr>
+      </w:pPr>
+      <w:r>
+        <w:rPr>
+          <w:lang w:val="de-AT"/>
+        </w:rPr>
+        <w:t xml:space="preserve">Zeitaufwand: ~15h </w:t>
+      </w:r>
+    </w:p>
+    <w:p>
+      <w:pPr>
+        <w:pStyle w:val="Heading1"/>
+        <w:rPr>
+          <w:lang w:val="de-AT"/>
+        </w:rPr>
+      </w:pPr>
+      <w:bookmarkStart w:id="9" w:name="_Toc73982702"/>
+      <w:r>
+        <w:rPr>
+          <w:lang w:val="de-AT"/>
+        </w:rPr>
+        <w:t>Design Pattern</w:t>
+      </w:r>
+      <w:bookmarkEnd w:id="9"/>
+    </w:p>
+    <w:p>
+      <w:pPr>
+        <w:rPr>
+          <w:lang w:val="de-AT"/>
+        </w:rPr>
+      </w:pPr>
+      <w:r>
+        <w:rPr>
+          <w:lang w:val="de-AT"/>
+        </w:rPr>
+        <w:t>Es wurde das MVVM</w:t>
+      </w:r>
+      <w:r>
+        <w:rPr>
+          <w:lang w:val="de-AT"/>
+        </w:rPr>
+        <w:t>-</w:t>
+      </w:r>
+      <w:r>
+        <w:rPr>
+          <w:lang w:val="de-AT"/>
+        </w:rPr>
+        <w:t xml:space="preserve">, </w:t>
+      </w:r>
+      <w:r>
+        <w:rPr>
+          <w:lang w:val="de-AT"/>
+        </w:rPr>
+        <w:t xml:space="preserve">Factory- , sowie </w:t>
+      </w:r>
+      <w:r>
+        <w:rPr>
+          <w:lang w:val="de-AT"/>
+        </w:rPr>
+        <w:t>das Command Pattern im Frontend verwendet.</w:t>
+      </w:r>
+    </w:p>
+    <w:p>
+      <w:pPr>
+        <w:rPr>
+          <w:lang w:val="de-AT"/>
+        </w:rPr>
+      </w:pPr>
+      <w:r>
+        <w:rPr>
+          <w:lang w:val="de-AT"/>
+        </w:rPr>
+        <w:t>Im Backend wurde das CQRS- sowie das Repository Pattern verwendet.</w:t>
       </w:r>
       <w:r>
         <w:rPr>
@@ -1464,149 +1676,8 @@
         <w:rPr>
           <w:lang w:val="de-AT"/>
         </w:rPr>
-        <w:t>In diesem Pattern werden Querys (Read) und Commands (Update/Delete/Create) getrennt behandelt um die Performance, Skalierbarkeit und Sicherheit zu erhöhen.</w:t>
-      </w:r>
-    </w:p>
-    <w:p>
-      <w:pPr>
-        <w:rPr>
-          <w:lang w:val="de-AT"/>
-        </w:rPr>
-      </w:pPr>
-      <w:r>
-        <w:rPr>
-          <w:lang w:val="de-AT"/>
-        </w:rPr>
-        <w:t>Die Applikation ist in mehrere Ebenen unterteilt.</w:t>
-      </w:r>
-    </w:p>
-    <w:p>
-      <w:pPr>
-        <w:rPr>
-          <w:lang w:val="de-AT"/>
-        </w:rPr>
-      </w:pPr>
-      <w:r>
-        <w:rPr>
-          <w:lang w:val="de-AT"/>
-        </w:rPr>
-        <w:t>Der Controller erhält den REST Request und dieser Request wird in die Pipeline zum Validator geschickt. Der Validator sorgt dafür, dass die geschickten Daten valide sind, sind sie es nicht wird eine Fehlermeldung ausgegeben. Wenn die Daten in Ordnung sind kommen die Daten zum jeweiligen Handler der dafür zuständig ist (Business Layer). Dort werden gegebenenfalls Zugriffe auf die Datenbank oder auf das FileSystem über das jeweilige Repository durchgeführt.</w:t>
-      </w:r>
-    </w:p>
-    <w:p>
-      <w:pPr>
-        <w:pStyle w:val="Heading2"/>
-        <w:rPr>
-          <w:lang w:val="de-AT"/>
-        </w:rPr>
-      </w:pPr>
-      <w:bookmarkStart w:id="8" w:name="_Toc73813157"/>
-      <w:r>
-        <w:rPr>
-          <w:lang w:val="de-AT"/>
-        </w:rPr>
-        <w:t>Libra</w:t>
-      </w:r>
-      <w:r>
-        <w:rPr>
-          <w:lang w:val="de-AT"/>
-        </w:rPr>
-        <w:t>ries</w:t>
-      </w:r>
-      <w:bookmarkEnd w:id="8"/>
-    </w:p>
-    <w:p>
-      <w:pPr>
-        <w:rPr>
-          <w:lang w:val="de-AT"/>
-        </w:rPr>
-      </w:pPr>
-      <w:r>
-        <w:rPr>
-          <w:lang w:val="de-AT"/>
-        </w:rPr>
-        <w:t>Hier wurde Serilog für das Loggen verwendet und Newtonsoft für das verarbeiten von JSON.</w:t>
-      </w:r>
-    </w:p>
-    <w:p>
-      <w:pPr>
-        <w:rPr>
-          <w:lang w:val="de-AT"/>
-        </w:rPr>
-      </w:pPr>
-      <w:r>
-        <w:rPr>
-          <w:lang w:val="de-AT"/>
-        </w:rPr>
-        <w:t>Für die Reporterstellung wurde Puppeteersharp verwendet, welches uns ermöglicht mithilfe von HTML eine PDF zu erstellen.</w:t>
-      </w:r>
-    </w:p>
-    <w:p>
-      <w:pPr>
-        <w:rPr>
-          <w:lang w:val="de-AT"/>
-        </w:rPr>
-      </w:pPr>
-      <w:r>
-        <w:rPr>
-          <w:lang w:val="de-AT"/>
-        </w:rPr>
-        <w:t>Es wurde MediatR verwendet zum verbinden von Querys/Commands mit deren jeweiligen Handlern.</w:t>
-      </w:r>
-    </w:p>
-    <w:p>
-      <w:pPr>
-        <w:rPr>
-          <w:lang w:val="de-AT"/>
-        </w:rPr>
-      </w:pPr>
-      <w:r>
-        <w:rPr>
-          <w:lang w:val="de-AT"/>
-        </w:rPr>
-        <w:t>Es wurde FluentValidation verwedet für das validieren von Objekten, da man mithilfe von FluentValidation einen sehr guten ReadFlow erzeugen kann.</w:t>
-      </w:r>
-    </w:p>
-    <w:p>
-      <w:pPr>
-        <w:pStyle w:val="Heading2"/>
-        <w:rPr>
-          <w:lang w:val="de-AT"/>
-        </w:rPr>
-      </w:pPr>
-      <w:bookmarkStart w:id="9" w:name="_Toc73813158"/>
-      <w:r>
-        <w:rPr>
-          <w:lang w:val="de-AT"/>
-        </w:rPr>
-        <w:t>Zeitaufwand</w:t>
-      </w:r>
-      <w:bookmarkEnd w:id="9"/>
-    </w:p>
-    <w:p>
-      <w:pPr>
-        <w:rPr>
-          <w:lang w:val="de-AT"/>
-        </w:rPr>
-      </w:pPr>
-      <w:r>
-        <w:rPr>
-          <w:lang w:val="de-AT"/>
-        </w:rPr>
-        <w:t xml:space="preserve"> Das Backend war zum Glück nicht so aufwendig wie das Frontend.</w:t>
-      </w:r>
-    </w:p>
-    <w:p>
-      <w:pPr>
-        <w:rPr>
-          <w:lang w:val="de-AT"/>
-        </w:rPr>
-      </w:pPr>
-      <w:r>
-        <w:rPr>
-          <w:lang w:val="de-AT"/>
-        </w:rPr>
-        <w:t xml:space="preserve">Zeitaufwand: ~15h </w:t>
+        <w:br/>
+        <w:t>Das Repository Pattern abstrahiert die Datenbankverbindung, bedeutet falls man mal die Datenbankanbindung austauschen muss, muss man nur eine andere Implementierung des Repositories übergeben.</w:t>
       </w:r>
     </w:p>
     <w:p>
@@ -1616,12 +1687,12 @@
           <w:lang w:val="de-AT"/>
         </w:rPr>
       </w:pPr>
-      <w:bookmarkStart w:id="10" w:name="_Toc73813159"/>
-      <w:r>
-        <w:rPr>
-          <w:lang w:val="de-AT"/>
-        </w:rPr>
-        <w:t>Design Pattern</w:t>
+      <w:bookmarkStart w:id="10" w:name="_Toc73982703"/>
+      <w:r>
+        <w:rPr>
+          <w:lang w:val="de-AT"/>
+        </w:rPr>
+        <w:t>Unit Tests</w:t>
       </w:r>
       <w:bookmarkEnd w:id="10"/>
     </w:p>
@@ -1635,44 +1706,80 @@
         <w:rPr>
           <w:lang w:val="de-AT"/>
         </w:rPr>
-        <w:t>Es wurde das MVVM</w:t>
-      </w:r>
-      <w:r>
-        <w:rPr>
-          <w:lang w:val="de-AT"/>
-        </w:rPr>
-        <w:t>-</w:t>
-      </w:r>
-      <w:r>
-        <w:rPr>
-          <w:lang w:val="de-AT"/>
-        </w:rPr>
-        <w:t xml:space="preserve">, </w:t>
-      </w:r>
-      <w:r>
-        <w:rPr>
-          <w:lang w:val="de-AT"/>
-        </w:rPr>
-        <w:t xml:space="preserve">Factory- , sowie </w:t>
-      </w:r>
-      <w:r>
-        <w:rPr>
-          <w:lang w:val="de-AT"/>
-        </w:rPr>
-        <w:t>das Command Pattern im Frontend verwendet.</w:t>
-      </w:r>
-    </w:p>
-    <w:p>
-      <w:pPr>
-        <w:rPr>
-          <w:lang w:val="de-AT"/>
-        </w:rPr>
-      </w:pPr>
-      <w:r>
-        <w:rPr>
-          <w:lang w:val="de-AT"/>
-        </w:rPr>
-        <w:t>Im Backend wurde das CQRS- sowie das Repository Pattern verwendet.</w:t>
+        <w:t>Es gibt insgesamt 5</w:t>
+      </w:r>
+      <w:r>
+        <w:rPr>
+          <w:lang w:val="de-AT"/>
+        </w:rPr>
+        <w:t>9</w:t>
+      </w:r>
+      <w:r>
+        <w:rPr>
+          <w:lang w:val="de-AT"/>
+        </w:rPr>
+        <w:t xml:space="preserve"> Unit Test.</w:t>
+      </w:r>
+    </w:p>
+    <w:p>
+      <w:pPr>
+        <w:rPr>
+          <w:lang w:val="de-AT"/>
+        </w:rPr>
+      </w:pPr>
+      <w:r>
+        <w:rPr>
+          <w:lang w:val="de-AT"/>
+        </w:rPr>
+        <w:t>Es wurde für das Projekt nicht alle Klassen getestet, da der Zeitaufwand diese alle zu schreiben unproportional zum Aufwand der Vorlesung wäre.</w:t>
+      </w:r>
+    </w:p>
+    <w:p>
+      <w:pPr>
+        <w:rPr>
+          <w:lang w:val="de-AT"/>
+        </w:rPr>
+      </w:pPr>
+      <w:r>
+        <w:rPr>
+          <w:lang w:val="de-AT"/>
+        </w:rPr>
+        <w:lastRenderedPageBreak/>
+        <w:t>Es wurden im Backend die Validatoren, die PDF Erstellung und zum Vorzeigen ein Handler getestet.</w:t>
+      </w:r>
+    </w:p>
+    <w:p>
+      <w:pPr>
+        <w:rPr>
+          <w:lang w:val="de-AT"/>
+        </w:rPr>
+      </w:pPr>
+      <w:r>
+        <w:rPr>
+          <w:lang w:val="de-AT"/>
+        </w:rPr>
+        <w:t>Im Frontend wurde zum Vorzeigen ein Command, ViewModel und der TourService getestet.</w:t>
+      </w:r>
+      <w:r>
+        <w:rPr>
+          <w:lang w:val="de-AT"/>
+        </w:rPr>
+        <w:br/>
+      </w:r>
+      <w:r>
+        <w:rPr>
+          <w:lang w:val="de-AT"/>
+        </w:rPr>
+        <w:br/>
+        <w:t xml:space="preserve">Es wurde von jeder Kategorie (ViewModel, Command, Handler, </w:t>
+      </w:r>
+      <w:bookmarkStart w:id="11" w:name="_GoBack"/>
+      <w:bookmarkEnd w:id="11"/>
+      <w:r>
+        <w:rPr>
+          <w:lang w:val="de-AT"/>
+        </w:rPr>
+        <w:t>Repository, etc..) jeweils mind. eine Klasse geunit tested um zu zeigen, dass diese keine direkten Abhängigkeiten besitzen.</w:t>
       </w:r>
     </w:p>
     <w:p>
@@ -1682,92 +1789,11 @@
           <w:lang w:val="de-AT"/>
         </w:rPr>
       </w:pPr>
-      <w:bookmarkStart w:id="11" w:name="_Toc73813160"/>
-      <w:r>
-        <w:rPr>
-          <w:lang w:val="de-AT"/>
-        </w:rPr>
-        <w:t>Unit Tests</w:t>
-      </w:r>
-      <w:bookmarkEnd w:id="11"/>
-    </w:p>
-    <w:p>
-      <w:pPr>
-        <w:rPr>
-          <w:lang w:val="de-AT"/>
-        </w:rPr>
-      </w:pPr>
-      <w:r>
-        <w:rPr>
-          <w:lang w:val="de-AT"/>
-        </w:rPr>
-        <w:t>Es gibt insgesamt 5</w:t>
-      </w:r>
-      <w:r>
-        <w:rPr>
-          <w:lang w:val="de-AT"/>
-        </w:rPr>
-        <w:t>9</w:t>
-      </w:r>
-      <w:r>
-        <w:rPr>
-          <w:lang w:val="de-AT"/>
-        </w:rPr>
-        <w:t xml:space="preserve"> Unit Test.</w:t>
-      </w:r>
-    </w:p>
-    <w:p>
-      <w:pPr>
-        <w:rPr>
-          <w:lang w:val="de-AT"/>
-        </w:rPr>
-      </w:pPr>
-      <w:r>
-        <w:rPr>
-          <w:lang w:val="de-AT"/>
-        </w:rPr>
-        <w:t>Es wurde für das Projekt nicht alle Klassen getestet, da der Zeitaufwand diese alle zu schreiben unproportional zum Aufwand der Vorlesung wäre.</w:t>
-      </w:r>
-    </w:p>
-    <w:p>
-      <w:pPr>
-        <w:rPr>
-          <w:lang w:val="de-AT"/>
-        </w:rPr>
-      </w:pPr>
-      <w:r>
-        <w:rPr>
-          <w:lang w:val="de-AT"/>
-        </w:rPr>
-        <w:t>Es wurden im Backend die Validatoren, die PDF Erstellung und zum Vorzeigen ein Handler getestet.</w:t>
-      </w:r>
-    </w:p>
-    <w:p>
-      <w:pPr>
-        <w:rPr>
-          <w:lang w:val="de-AT"/>
-        </w:rPr>
-      </w:pPr>
-      <w:r>
-        <w:rPr>
-          <w:lang w:val="de-AT"/>
-        </w:rPr>
-        <w:t>Im Frontend wurde zum Vorzeigen ein Command, ViewModel und der TourService getestet.</w:t>
-      </w:r>
-    </w:p>
-    <w:p>
-      <w:pPr>
-        <w:pStyle w:val="Heading1"/>
-        <w:rPr>
-          <w:lang w:val="de-AT"/>
-        </w:rPr>
-      </w:pPr>
-      <w:bookmarkStart w:id="12" w:name="_Toc73813161"/>
-      <w:r>
-        <w:rPr>
-          <w:lang w:val="de-AT"/>
-        </w:rPr>
-        <w:lastRenderedPageBreak/>
+      <w:bookmarkStart w:id="12" w:name="_Toc73982704"/>
+      <w:r>
+        <w:rPr>
+          <w:lang w:val="de-AT"/>
+        </w:rPr>
         <w:t>Github</w:t>
       </w:r>
       <w:bookmarkEnd w:id="12"/>
@@ -1877,27 +1903,14 @@
     <w:r>
       <w:t>/</w:t>
     </w:r>
-    <w:r>
-      <w:fldChar w:fldCharType="begin"/>
-    </w:r>
-    <w:r>
-      <w:instrText xml:space="preserve"> NUMPAGES  \* Arabic  \* MERGEFORMAT </w:instrText>
-    </w:r>
-    <w:r>
-      <w:fldChar w:fldCharType="separate"/>
-    </w:r>
-    <w:r>
-      <w:rPr>
-        <w:noProof/>
-      </w:rPr>
-      <w:t>2</w:t>
-    </w:r>
-    <w:r>
-      <w:rPr>
-        <w:noProof/>
-      </w:rPr>
-      <w:fldChar w:fldCharType="end"/>
-    </w:r>
+    <w:fldSimple w:instr=" NUMPAGES  \* Arabic  \* MERGEFORMAT ">
+      <w:r>
+        <w:rPr>
+          <w:noProof/>
+        </w:rPr>
+        <w:t>2</w:t>
+      </w:r>
+    </w:fldSimple>
   </w:p>
 </w:ftr>
 </file>
@@ -1968,7 +1981,7 @@
         <w:noProof/>
         <w:lang w:val="de-AT"/>
       </w:rPr>
-      <w:t>05.06.2021</w:t>
+      <w:t>07.06.2021</w:t>
     </w:r>
     <w:r>
       <w:rPr>
@@ -2948,7 +2961,7 @@
 </file>
 
 <file path=customXml/itemProps2.xml><?xml version="1.0" encoding="utf-8"?>
-<ds:datastoreItem xmlns:ds="http://schemas.openxmlformats.org/officeDocument/2006/customXml" ds:itemID="{2ED7C43E-1BFD-4E11-A0C3-805A147DC46C}">
+<ds:datastoreItem xmlns:ds="http://schemas.openxmlformats.org/officeDocument/2006/customXml" ds:itemID="{B27A0ADF-9D36-4219-A552-54068D22B638}">
   <ds:schemaRefs>
     <ds:schemaRef ds:uri="http://schemas.openxmlformats.org/officeDocument/2006/bibliography"/>
   </ds:schemaRefs>
